--- a/mq.docx
+++ b/mq.docx
@@ -15,6 +15,23 @@
       </w:r>
       <w:r>
         <w:t>队列</w:t>
+      </w:r>
+    </w:p>
+    <w:p>
+      <w:pPr>
+        <w:pStyle w:val="2"/>
+        <w:rPr>
+          <w:rFonts w:hint="eastAsia"/>
+        </w:rPr>
+      </w:pPr>
+      <w:r>
+        <w:rPr>
+          <w:rFonts w:hint="eastAsia"/>
+        </w:rPr>
+        <w:t>R</w:t>
+      </w:r>
+      <w:r>
+        <w:t>abbitMq</w:t>
       </w:r>
     </w:p>
     <w:p>
@@ -175,7 +192,23 @@
           <w:color w:val="2F2F2F"/>
           <w:shd w:val="clear" w:color="auto" w:fill="FFFFFF"/>
         </w:rPr>
-        <w:t>）是一种应用间的通信方式，消息发送后可以立即返回，由消息系统来确保消息的可靠传递。息发布者只管把消息发布到</w:t>
+        <w:t>）是一种应用间的通信</w:t>
+      </w:r>
+      <w:r>
+        <w:rPr>
+          <w:rFonts w:ascii="Arial" w:hAnsi="Arial" w:cs="Arial"/>
+          <w:color w:val="2F2F2F"/>
+          <w:shd w:val="clear" w:color="auto" w:fill="FFFFFF"/>
+        </w:rPr>
+        <w:t>方式，消息发送后可以立即返回，由消息系统来确保消息的可靠传递。</w:t>
+      </w:r>
+      <w:r>
+        <w:rPr>
+          <w:rFonts w:ascii="Arial" w:hAnsi="Arial" w:cs="Arial"/>
+          <w:color w:val="2F2F2F"/>
+          <w:shd w:val="clear" w:color="auto" w:fill="FFFFFF"/>
+        </w:rPr>
+        <w:t>发布者只管把消息发布到</w:t>
       </w:r>
       <w:r>
         <w:rPr>
@@ -270,9 +303,6 @@
       <w:pPr>
         <w:pStyle w:val="a4"/>
         <w:ind w:left="360" w:firstLineChars="0" w:firstLine="0"/>
-        <w:rPr>
-          <w:rFonts w:hint="eastAsia"/>
-        </w:rPr>
       </w:pPr>
     </w:p>
     <w:p>
@@ -452,9 +482,6 @@
       <w:pPr>
         <w:pStyle w:val="a4"/>
         <w:ind w:left="735" w:firstLineChars="0" w:firstLine="0"/>
-        <w:rPr>
-          <w:rFonts w:hint="eastAsia"/>
-        </w:rPr>
       </w:pPr>
     </w:p>
     <w:p>
@@ -480,9 +507,6 @@
       <w:pPr>
         <w:pStyle w:val="a4"/>
         <w:ind w:left="360" w:firstLineChars="0" w:firstLine="0"/>
-        <w:rPr>
-          <w:rFonts w:hint="eastAsia"/>
-        </w:rPr>
       </w:pPr>
       <w:r>
         <w:rPr>
@@ -641,15 +665,7 @@
           <w:color w:val="2F2F2F"/>
           <w:shd w:val="clear" w:color="auto" w:fill="FFFFFF"/>
         </w:rPr>
-        <w:t>Publisher</w:t>
-      </w:r>
-      <w:r>
-        <w:rPr>
-          <w:rFonts w:ascii="Arial" w:hAnsi="Arial" w:cs="Arial"/>
-          <w:color w:val="2F2F2F"/>
-          <w:shd w:val="clear" w:color="auto" w:fill="FFFFFF"/>
-        </w:rPr>
-        <w:t xml:space="preserve"> : </w:t>
+        <w:t xml:space="preserve">Publisher : </w:t>
       </w:r>
       <w:r>
         <w:rPr>
@@ -676,31 +692,15 @@
           <w:color w:val="2F2F2F"/>
           <w:shd w:val="clear" w:color="auto" w:fill="FFFFFF"/>
         </w:rPr>
-        <w:t>Exchange</w:t>
-      </w:r>
-      <w:r>
-        <w:rPr>
-          <w:rFonts w:ascii="Arial" w:hAnsi="Arial" w:cs="Arial"/>
-          <w:color w:val="2F2F2F"/>
-          <w:shd w:val="clear" w:color="auto" w:fill="FFFFFF"/>
-        </w:rPr>
-        <w:t xml:space="preserve"> : </w:t>
-      </w:r>
-      <w:r>
-        <w:rPr>
-          <w:rFonts w:ascii="Arial" w:hAnsi="Arial" w:cs="Arial"/>
-          <w:color w:val="2F2F2F"/>
-          <w:shd w:val="clear" w:color="auto" w:fill="FFFFFF"/>
-        </w:rPr>
-        <w:t>交换器，</w:t>
-      </w:r>
-      <w:r>
-        <w:rPr>
-          <w:rFonts w:ascii="Arial" w:hAnsi="Arial" w:cs="Arial"/>
-          <w:color w:val="2F2F2F"/>
-          <w:shd w:val="clear" w:color="auto" w:fill="FFFFFF"/>
-        </w:rPr>
-        <w:t>接收生产者发送的消息并将这些消息路由给服务器中的队列。</w:t>
+        <w:t xml:space="preserve">Exchange : </w:t>
+      </w:r>
+      <w:r>
+        <w:rPr>
+          <w:rFonts w:ascii="Arial" w:hAnsi="Arial" w:cs="Arial"/>
+          <w:color w:val="2F2F2F"/>
+          <w:shd w:val="clear" w:color="auto" w:fill="FFFFFF"/>
+        </w:rPr>
+        <w:t>交换器，接收生产者发送的消息并将这些消息路由给服务器中的队列。</w:t>
       </w:r>
     </w:p>
     <w:p>
@@ -719,15 +719,7 @@
           <w:color w:val="2F2F2F"/>
           <w:shd w:val="clear" w:color="auto" w:fill="FFFFFF"/>
         </w:rPr>
-        <w:t>Binding</w:t>
-      </w:r>
-      <w:r>
-        <w:rPr>
-          <w:rFonts w:ascii="Arial" w:hAnsi="Arial" w:cs="Arial"/>
-          <w:color w:val="2F2F2F"/>
-          <w:shd w:val="clear" w:color="auto" w:fill="FFFFFF"/>
-        </w:rPr>
-        <w:t xml:space="preserve"> : </w:t>
+        <w:t xml:space="preserve">Binding : </w:t>
       </w:r>
       <w:r>
         <w:rPr>
@@ -775,7 +767,7 @@
         <w:pStyle w:val="a4"/>
         <w:ind w:left="360" w:firstLineChars="0" w:firstLine="0"/>
         <w:rPr>
-          <w:rFonts w:ascii="Arial" w:hAnsi="Arial" w:cs="Arial" w:hint="eastAsia"/>
+          <w:rFonts w:ascii="Arial" w:hAnsi="Arial" w:cs="Arial"/>
           <w:color w:val="2F2F2F"/>
           <w:shd w:val="clear" w:color="auto" w:fill="FFFFFF"/>
         </w:rPr>
@@ -829,15 +821,7 @@
           <w:color w:val="2F2F2F"/>
           <w:shd w:val="clear" w:color="auto" w:fill="FFFFFF"/>
         </w:rPr>
-        <w:t>Queue</w:t>
-      </w:r>
-      <w:r>
-        <w:rPr>
-          <w:rFonts w:ascii="Arial" w:hAnsi="Arial" w:cs="Arial"/>
-          <w:color w:val="2F2F2F"/>
-          <w:shd w:val="clear" w:color="auto" w:fill="FFFFFF"/>
-        </w:rPr>
-        <w:t xml:space="preserve"> : </w:t>
+        <w:t xml:space="preserve">Queue : </w:t>
       </w:r>
       <w:r>
         <w:rPr>
@@ -864,15 +848,7 @@
           <w:color w:val="2F2F2F"/>
           <w:shd w:val="clear" w:color="auto" w:fill="FFFFFF"/>
         </w:rPr>
-        <w:t>Connection</w:t>
-      </w:r>
-      <w:r>
-        <w:rPr>
-          <w:rFonts w:ascii="Arial" w:hAnsi="Arial" w:cs="Arial"/>
-          <w:color w:val="2F2F2F"/>
-          <w:shd w:val="clear" w:color="auto" w:fill="FFFFFF"/>
-        </w:rPr>
-        <w:t xml:space="preserve"> : </w:t>
+        <w:t xml:space="preserve">Connection : </w:t>
       </w:r>
       <w:r>
         <w:rPr>
@@ -916,15 +892,8 @@
           <w:color w:val="2F2F2F"/>
           <w:shd w:val="clear" w:color="auto" w:fill="FFFFFF"/>
         </w:rPr>
-        <w:t>Channel</w:t>
-      </w:r>
-      <w:r>
-        <w:rPr>
-          <w:rFonts w:ascii="Arial" w:hAnsi="Arial" w:cs="Arial"/>
-          <w:color w:val="2F2F2F"/>
-          <w:shd w:val="clear" w:color="auto" w:fill="FFFFFF"/>
-        </w:rPr>
-        <w:t xml:space="preserve"> : </w:t>
+        <w:lastRenderedPageBreak/>
+        <w:t xml:space="preserve">Channel : </w:t>
       </w:r>
       <w:r>
         <w:rPr>
@@ -964,16 +933,7 @@
           <w:color w:val="2F2F2F"/>
           <w:shd w:val="clear" w:color="auto" w:fill="FFFFFF"/>
         </w:rPr>
-        <w:t>命令都是通过信道发出去的，不管是发布消息、订阅</w:t>
-      </w:r>
-      <w:r>
-        <w:rPr>
-          <w:rFonts w:ascii="Arial" w:hAnsi="Arial" w:cs="Arial"/>
-          <w:color w:val="2F2F2F"/>
-          <w:shd w:val="clear" w:color="auto" w:fill="FFFFFF"/>
-        </w:rPr>
-        <w:lastRenderedPageBreak/>
-        <w:t>队列还是接收消息，这些动作都是通过信道完成。因为对于操作系统来说建立和销毁</w:t>
+        <w:t>命令都是通过信道发出去的，不管是发布消息、订阅队列还是接收消息，这些动作都是通过信道完成。因为对于操作系统来说建立和销毁</w:t>
       </w:r>
       <w:r>
         <w:rPr>
@@ -1061,15 +1021,7 @@
           <w:color w:val="2F2F2F"/>
           <w:shd w:val="clear" w:color="auto" w:fill="FFFFFF"/>
         </w:rPr>
-        <w:t>Virtual Host</w:t>
-      </w:r>
-      <w:r>
-        <w:rPr>
-          <w:rFonts w:ascii="Arial" w:hAnsi="Arial" w:cs="Arial"/>
-          <w:color w:val="2F2F2F"/>
-          <w:shd w:val="clear" w:color="auto" w:fill="FFFFFF"/>
-        </w:rPr>
-        <w:t xml:space="preserve"> : </w:t>
+        <w:t xml:space="preserve">Virtual Host : </w:t>
       </w:r>
       <w:r>
         <w:rPr>
@@ -1214,26 +1166,18 @@
         <w:ind w:left="360"/>
         <w:jc w:val="left"/>
         <w:rPr>
-          <w:rFonts w:ascii="Arial" w:hAnsi="Arial" w:cs="Arial" w:hint="eastAsia"/>
-          <w:color w:val="2F2F2F"/>
-          <w:shd w:val="clear" w:color="auto" w:fill="FFFFFF"/>
-        </w:rPr>
-      </w:pPr>
-      <w:r>
-        <w:rPr>
-          <w:rFonts w:ascii="Arial" w:hAnsi="Arial" w:cs="Arial"/>
-          <w:color w:val="2F2F2F"/>
-          <w:shd w:val="clear" w:color="auto" w:fill="FFFFFF"/>
-        </w:rPr>
-        <w:t>Broker</w:t>
-      </w:r>
-      <w:r>
-        <w:rPr>
-          <w:rFonts w:ascii="Arial" w:hAnsi="Arial" w:cs="Arial"/>
-          <w:color w:val="2F2F2F"/>
-          <w:shd w:val="clear" w:color="auto" w:fill="FFFFFF"/>
-        </w:rPr>
-        <w:t xml:space="preserve"> : </w:t>
+          <w:rFonts w:ascii="Arial" w:hAnsi="Arial" w:cs="Arial"/>
+          <w:color w:val="2F2F2F"/>
+          <w:shd w:val="clear" w:color="auto" w:fill="FFFFFF"/>
+        </w:rPr>
+      </w:pPr>
+      <w:r>
+        <w:rPr>
+          <w:rFonts w:ascii="Arial" w:hAnsi="Arial" w:cs="Arial"/>
+          <w:color w:val="2F2F2F"/>
+          <w:shd w:val="clear" w:color="auto" w:fill="FFFFFF"/>
+        </w:rPr>
+        <w:t xml:space="preserve">Broker : </w:t>
       </w:r>
       <w:r>
         <w:rPr>
@@ -1303,15 +1247,163 @@
           <w:numId w:val="2"/>
         </w:numPr>
         <w:ind w:firstLineChars="0"/>
-        <w:rPr>
-          <w:rFonts w:hint="eastAsia"/>
-        </w:rPr>
       </w:pPr>
       <w:r>
         <w:t>topic:将消息路由到binding key与routing key模式匹配的队列中。</w:t>
       </w:r>
-      <w:bookmarkStart w:id="0" w:name="_GoBack"/>
-      <w:bookmarkEnd w:id="0"/>
+      <w:r>
+        <w:rPr>
+          <w:rFonts w:hint="eastAsia"/>
+        </w:rPr>
+        <w:t>匹配格式</w:t>
+      </w:r>
+      <w:r>
+        <w:t xml:space="preserve">: </w:t>
+      </w:r>
+      <w:r>
+        <w:rPr>
+          <w:rFonts w:hint="eastAsia"/>
+        </w:rPr>
+        <w:t>a</w:t>
+      </w:r>
+      <w:r>
+        <w:t>.b.c;</w:t>
+      </w:r>
+      <w:r>
+        <w:rPr>
+          <w:rFonts w:hint="eastAsia"/>
+        </w:rPr>
+        <w:t>匹配</w:t>
+      </w:r>
+      <w:r>
+        <w:t>符号*</w:t>
+      </w:r>
+      <w:r>
+        <w:rPr>
+          <w:rFonts w:hint="eastAsia"/>
+        </w:rPr>
+        <w:t>表</w:t>
+      </w:r>
+      <w:r>
+        <w:t>示一个单词, #表示</w:t>
+      </w:r>
+      <w:r>
+        <w:rPr>
+          <w:rFonts w:hint="eastAsia"/>
+        </w:rPr>
+        <w:t>0个</w:t>
+      </w:r>
+      <w:r>
+        <w:t>或多个. a.#</w:t>
+      </w:r>
+      <w:r>
+        <w:rPr>
+          <w:rFonts w:hint="eastAsia"/>
+        </w:rPr>
+        <w:t>表</w:t>
+      </w:r>
+      <w:r>
+        <w:t>示所有以a.</w:t>
+      </w:r>
+      <w:r>
+        <w:rPr>
+          <w:rFonts w:hint="eastAsia"/>
+        </w:rPr>
+        <w:t>开</w:t>
+      </w:r>
+      <w:r>
+        <w:t>头的</w:t>
+      </w:r>
+      <w:r>
+        <w:rPr>
+          <w:rFonts w:hint="eastAsia"/>
+        </w:rPr>
+        <w:t>都</w:t>
+      </w:r>
+      <w:r>
+        <w:t xml:space="preserve">会匹配. </w:t>
+      </w:r>
+      <w:r>
+        <w:rPr>
+          <w:rFonts w:hint="eastAsia"/>
+        </w:rPr>
+        <w:t>不</w:t>
+      </w:r>
+      <w:r>
+        <w:t>能被匹配的消息</w:t>
+      </w:r>
+      <w:r>
+        <w:rPr>
+          <w:rFonts w:hint="eastAsia"/>
+        </w:rPr>
+        <w:t>会</w:t>
+      </w:r>
+      <w:r>
+        <w:t>被丢弃掉.</w:t>
+      </w:r>
+      <w:r>
+        <w:rPr>
+          <w:rFonts w:hint="eastAsia"/>
+        </w:rPr>
+        <w:t>当路由</w:t>
+      </w:r>
+      <w:r>
+        <w:t>键为#</w:t>
+      </w:r>
+      <w:r>
+        <w:rPr>
+          <w:rFonts w:hint="eastAsia"/>
+        </w:rPr>
+        <w:t>号</w:t>
+      </w:r>
+      <w:r>
+        <w:t>时相当于fanout</w:t>
+      </w:r>
+      <w:r>
+        <w:rPr>
+          <w:rFonts w:hint="eastAsia"/>
+        </w:rPr>
+        <w:t>模式</w:t>
+      </w:r>
+      <w:r>
+        <w:t xml:space="preserve">, </w:t>
+      </w:r>
+      <w:r>
+        <w:rPr>
+          <w:rFonts w:hint="eastAsia"/>
+        </w:rPr>
+        <w:t>当</w:t>
+      </w:r>
+      <w:r>
+        <w:t>没有*</w:t>
+      </w:r>
+      <w:r>
+        <w:rPr>
+          <w:rFonts w:hint="eastAsia"/>
+        </w:rPr>
+        <w:t>和</w:t>
+      </w:r>
+      <w:r>
+        <w:t>#</w:t>
+      </w:r>
+      <w:r>
+        <w:rPr>
+          <w:rFonts w:hint="eastAsia"/>
+        </w:rPr>
+        <w:t>时</w:t>
+      </w:r>
+      <w:r>
+        <w:t>则相当于direct</w:t>
+      </w:r>
+      <w:r>
+        <w:rPr>
+          <w:rFonts w:hint="eastAsia"/>
+        </w:rPr>
+        <w:t>模式</w:t>
+      </w:r>
+      <w:r>
+        <w:t>.</w:t>
+      </w:r>
     </w:p>
     <w:p>
       <w:pPr>
@@ -1390,9 +1482,6 @@
       <w:pPr>
         <w:pStyle w:val="a4"/>
         <w:ind w:left="735" w:firstLineChars="0" w:firstLine="0"/>
-        <w:rPr>
-          <w:rFonts w:hint="eastAsia"/>
-        </w:rPr>
       </w:pPr>
       <w:r>
         <w:rPr>
@@ -1408,9 +1497,6 @@
       <w:pPr>
         <w:pStyle w:val="a4"/>
         <w:ind w:left="360" w:firstLineChars="0" w:firstLine="0"/>
-        <w:rPr>
-          <w:rFonts w:hint="eastAsia"/>
-        </w:rPr>
       </w:pPr>
     </w:p>
     <w:p>
@@ -1419,6 +1505,1397 @@
         <w:numPr>
           <w:ilvl w:val="0"/>
           <w:numId w:val="2"/>
+        </w:numPr>
+        <w:ind w:firstLineChars="0"/>
+      </w:pPr>
+      <w:r>
+        <w:rPr>
+          <w:rFonts w:hint="eastAsia"/>
+        </w:rPr>
+        <w:t>rabbitmq编程</w:t>
+      </w:r>
+    </w:p>
+    <w:p>
+      <w:pPr>
+        <w:pStyle w:val="a4"/>
+        <w:numPr>
+          <w:ilvl w:val="1"/>
+          <w:numId w:val="2"/>
+        </w:numPr>
+        <w:ind w:firstLineChars="0"/>
+      </w:pPr>
+      <w:r>
+        <w:rPr>
+          <w:rFonts w:hint="eastAsia"/>
+        </w:rPr>
+        <w:t>发</w:t>
+      </w:r>
+      <w:r>
+        <w:t>送与接收方共同点</w:t>
+      </w:r>
+    </w:p>
+    <w:p>
+      <w:pPr>
+        <w:autoSpaceDE w:val="0"/>
+        <w:autoSpaceDN w:val="0"/>
+        <w:adjustRightInd w:val="0"/>
+        <w:ind w:left="315" w:firstLine="420"/>
+        <w:jc w:val="left"/>
+        <w:rPr>
+          <w:rFonts w:ascii="Consolas" w:hAnsi="Consolas" w:cs="Consolas" w:hint="eastAsia"/>
+          <w:kern w:val="0"/>
+          <w:szCs w:val="21"/>
+        </w:rPr>
+      </w:pPr>
+      <w:r>
+        <w:rPr>
+          <w:rFonts w:ascii="Consolas" w:hAnsi="Consolas" w:cs="Consolas"/>
+          <w:color w:val="000000"/>
+          <w:kern w:val="0"/>
+          <w:szCs w:val="21"/>
+        </w:rPr>
+        <w:t xml:space="preserve">ConnectionFactory </w:t>
+      </w:r>
+      <w:r>
+        <w:rPr>
+          <w:rFonts w:ascii="Consolas" w:hAnsi="Consolas" w:cs="Consolas"/>
+          <w:color w:val="6A3E3E"/>
+          <w:kern w:val="0"/>
+          <w:szCs w:val="21"/>
+        </w:rPr>
+        <w:t>factory</w:t>
+      </w:r>
+      <w:r>
+        <w:rPr>
+          <w:rFonts w:ascii="Consolas" w:hAnsi="Consolas" w:cs="Consolas"/>
+          <w:color w:val="000000"/>
+          <w:kern w:val="0"/>
+          <w:szCs w:val="21"/>
+        </w:rPr>
+        <w:t xml:space="preserve"> = </w:t>
+      </w:r>
+      <w:r>
+        <w:rPr>
+          <w:rFonts w:ascii="Consolas" w:hAnsi="Consolas" w:cs="Consolas"/>
+          <w:b/>
+          <w:bCs/>
+          <w:color w:val="7F0055"/>
+          <w:kern w:val="0"/>
+          <w:szCs w:val="21"/>
+        </w:rPr>
+        <w:t>new</w:t>
+      </w:r>
+      <w:r>
+        <w:rPr>
+          <w:rFonts w:ascii="Consolas" w:hAnsi="Consolas" w:cs="Consolas"/>
+          <w:color w:val="000000"/>
+          <w:kern w:val="0"/>
+          <w:szCs w:val="21"/>
+        </w:rPr>
+        <w:t xml:space="preserve"> ConnectionFactory();</w:t>
+      </w:r>
+      <w:r>
+        <w:rPr>
+          <w:rFonts w:ascii="Consolas" w:hAnsi="Consolas" w:cs="Consolas"/>
+          <w:color w:val="000000"/>
+          <w:kern w:val="0"/>
+          <w:szCs w:val="21"/>
+        </w:rPr>
+        <w:t xml:space="preserve"> //</w:t>
+      </w:r>
+      <w:r>
+        <w:rPr>
+          <w:rFonts w:ascii="Consolas" w:hAnsi="Consolas" w:cs="Consolas" w:hint="eastAsia"/>
+          <w:color w:val="000000"/>
+          <w:kern w:val="0"/>
+          <w:szCs w:val="21"/>
+        </w:rPr>
+        <w:t>连接</w:t>
+      </w:r>
+      <w:r>
+        <w:rPr>
+          <w:rFonts w:ascii="Consolas" w:hAnsi="Consolas" w:cs="Consolas"/>
+          <w:color w:val="000000"/>
+          <w:kern w:val="0"/>
+          <w:szCs w:val="21"/>
+        </w:rPr>
+        <w:t>工厂</w:t>
+      </w:r>
+    </w:p>
+    <w:p>
+      <w:pPr>
+        <w:autoSpaceDE w:val="0"/>
+        <w:autoSpaceDN w:val="0"/>
+        <w:adjustRightInd w:val="0"/>
+        <w:jc w:val="left"/>
+        <w:rPr>
+          <w:rFonts w:ascii="Consolas" w:hAnsi="Consolas" w:cs="Consolas"/>
+          <w:kern w:val="0"/>
+          <w:szCs w:val="21"/>
+        </w:rPr>
+      </w:pPr>
+      <w:r>
+        <w:rPr>
+          <w:rFonts w:ascii="Consolas" w:hAnsi="Consolas" w:cs="Consolas"/>
+          <w:color w:val="000000"/>
+          <w:kern w:val="0"/>
+          <w:szCs w:val="21"/>
+        </w:rPr>
+        <w:tab/>
+      </w:r>
+      <w:r>
+        <w:rPr>
+          <w:rFonts w:ascii="Consolas" w:hAnsi="Consolas" w:cs="Consolas"/>
+          <w:color w:val="000000"/>
+          <w:kern w:val="0"/>
+          <w:szCs w:val="21"/>
+        </w:rPr>
+        <w:tab/>
+      </w:r>
+    </w:p>
+    <w:p>
+      <w:pPr>
+        <w:autoSpaceDE w:val="0"/>
+        <w:autoSpaceDN w:val="0"/>
+        <w:adjustRightInd w:val="0"/>
+        <w:jc w:val="left"/>
+        <w:rPr>
+          <w:rFonts w:ascii="Consolas" w:hAnsi="Consolas" w:cs="Consolas" w:hint="eastAsia"/>
+          <w:kern w:val="0"/>
+          <w:szCs w:val="21"/>
+        </w:rPr>
+      </w:pPr>
+      <w:r>
+        <w:rPr>
+          <w:rFonts w:ascii="Consolas" w:hAnsi="Consolas" w:cs="Consolas"/>
+          <w:color w:val="000000"/>
+          <w:kern w:val="0"/>
+          <w:szCs w:val="21"/>
+        </w:rPr>
+        <w:tab/>
+      </w:r>
+      <w:r>
+        <w:rPr>
+          <w:rFonts w:ascii="Consolas" w:hAnsi="Consolas" w:cs="Consolas"/>
+          <w:color w:val="000000"/>
+          <w:kern w:val="0"/>
+          <w:szCs w:val="21"/>
+        </w:rPr>
+        <w:tab/>
+      </w:r>
+      <w:r>
+        <w:rPr>
+          <w:rFonts w:ascii="Consolas" w:hAnsi="Consolas" w:cs="Consolas"/>
+          <w:color w:val="6A3E3E"/>
+          <w:kern w:val="0"/>
+          <w:szCs w:val="21"/>
+        </w:rPr>
+        <w:t>factory</w:t>
+      </w:r>
+      <w:r>
+        <w:rPr>
+          <w:rFonts w:ascii="Consolas" w:hAnsi="Consolas" w:cs="Consolas"/>
+          <w:color w:val="000000"/>
+          <w:kern w:val="0"/>
+          <w:szCs w:val="21"/>
+        </w:rPr>
+        <w:t>.setHost(</w:t>
+      </w:r>
+      <w:r>
+        <w:rPr>
+          <w:rFonts w:ascii="Consolas" w:hAnsi="Consolas" w:cs="Consolas"/>
+          <w:color w:val="2A00FF"/>
+          <w:kern w:val="0"/>
+          <w:szCs w:val="21"/>
+        </w:rPr>
+        <w:t>"localhost"</w:t>
+      </w:r>
+      <w:r>
+        <w:rPr>
+          <w:rFonts w:ascii="Consolas" w:hAnsi="Consolas" w:cs="Consolas"/>
+          <w:color w:val="000000"/>
+          <w:kern w:val="0"/>
+          <w:szCs w:val="21"/>
+        </w:rPr>
+        <w:t>);</w:t>
+      </w:r>
+      <w:r>
+        <w:rPr>
+          <w:rFonts w:ascii="Consolas" w:hAnsi="Consolas" w:cs="Consolas"/>
+          <w:color w:val="000000"/>
+          <w:kern w:val="0"/>
+          <w:szCs w:val="21"/>
+        </w:rPr>
+        <w:t xml:space="preserve"> //</w:t>
+      </w:r>
+      <w:r>
+        <w:rPr>
+          <w:rFonts w:ascii="Consolas" w:hAnsi="Consolas" w:cs="Consolas" w:hint="eastAsia"/>
+          <w:color w:val="000000"/>
+          <w:kern w:val="0"/>
+          <w:szCs w:val="21"/>
+        </w:rPr>
+        <w:t>设置</w:t>
+      </w:r>
+      <w:r>
+        <w:rPr>
+          <w:rFonts w:ascii="Consolas" w:hAnsi="Consolas" w:cs="Consolas"/>
+          <w:color w:val="000000"/>
+          <w:kern w:val="0"/>
+          <w:szCs w:val="21"/>
+        </w:rPr>
+        <w:t>host</w:t>
+      </w:r>
+    </w:p>
+    <w:p>
+      <w:pPr>
+        <w:autoSpaceDE w:val="0"/>
+        <w:autoSpaceDN w:val="0"/>
+        <w:adjustRightInd w:val="0"/>
+        <w:jc w:val="left"/>
+        <w:rPr>
+          <w:rFonts w:ascii="Consolas" w:hAnsi="Consolas" w:cs="Consolas"/>
+          <w:kern w:val="0"/>
+          <w:szCs w:val="21"/>
+        </w:rPr>
+      </w:pPr>
+      <w:r>
+        <w:rPr>
+          <w:rFonts w:ascii="Consolas" w:hAnsi="Consolas" w:cs="Consolas"/>
+          <w:color w:val="000000"/>
+          <w:kern w:val="0"/>
+          <w:szCs w:val="21"/>
+        </w:rPr>
+        <w:tab/>
+      </w:r>
+      <w:r>
+        <w:rPr>
+          <w:rFonts w:ascii="Consolas" w:hAnsi="Consolas" w:cs="Consolas"/>
+          <w:color w:val="000000"/>
+          <w:kern w:val="0"/>
+          <w:szCs w:val="21"/>
+        </w:rPr>
+        <w:tab/>
+      </w:r>
+    </w:p>
+    <w:p>
+      <w:pPr>
+        <w:autoSpaceDE w:val="0"/>
+        <w:autoSpaceDN w:val="0"/>
+        <w:adjustRightInd w:val="0"/>
+        <w:jc w:val="left"/>
+        <w:rPr>
+          <w:rFonts w:ascii="Consolas" w:hAnsi="Consolas" w:cs="Consolas" w:hint="eastAsia"/>
+          <w:kern w:val="0"/>
+          <w:szCs w:val="21"/>
+        </w:rPr>
+      </w:pPr>
+      <w:r>
+        <w:rPr>
+          <w:rFonts w:ascii="Consolas" w:hAnsi="Consolas" w:cs="Consolas"/>
+          <w:color w:val="000000"/>
+          <w:kern w:val="0"/>
+          <w:szCs w:val="21"/>
+        </w:rPr>
+        <w:tab/>
+      </w:r>
+      <w:r>
+        <w:rPr>
+          <w:rFonts w:ascii="Consolas" w:hAnsi="Consolas" w:cs="Consolas"/>
+          <w:color w:val="000000"/>
+          <w:kern w:val="0"/>
+          <w:szCs w:val="21"/>
+        </w:rPr>
+        <w:tab/>
+        <w:t xml:space="preserve">Connection </w:t>
+      </w:r>
+      <w:r>
+        <w:rPr>
+          <w:rFonts w:ascii="Consolas" w:hAnsi="Consolas" w:cs="Consolas"/>
+          <w:color w:val="6A3E3E"/>
+          <w:kern w:val="0"/>
+          <w:szCs w:val="21"/>
+        </w:rPr>
+        <w:t>conn</w:t>
+      </w:r>
+      <w:r>
+        <w:rPr>
+          <w:rFonts w:ascii="Consolas" w:hAnsi="Consolas" w:cs="Consolas"/>
+          <w:color w:val="000000"/>
+          <w:kern w:val="0"/>
+          <w:szCs w:val="21"/>
+        </w:rPr>
+        <w:t xml:space="preserve"> = </w:t>
+      </w:r>
+      <w:r>
+        <w:rPr>
+          <w:rFonts w:ascii="Consolas" w:hAnsi="Consolas" w:cs="Consolas"/>
+          <w:color w:val="6A3E3E"/>
+          <w:kern w:val="0"/>
+          <w:szCs w:val="21"/>
+        </w:rPr>
+        <w:t>factory</w:t>
+      </w:r>
+      <w:r>
+        <w:rPr>
+          <w:rFonts w:ascii="Consolas" w:hAnsi="Consolas" w:cs="Consolas"/>
+          <w:color w:val="000000"/>
+          <w:kern w:val="0"/>
+          <w:szCs w:val="21"/>
+        </w:rPr>
+        <w:t>.newConnection();</w:t>
+      </w:r>
+      <w:r>
+        <w:rPr>
+          <w:rFonts w:ascii="Consolas" w:hAnsi="Consolas" w:cs="Consolas"/>
+          <w:color w:val="000000"/>
+          <w:kern w:val="0"/>
+          <w:szCs w:val="21"/>
+        </w:rPr>
+        <w:t xml:space="preserve"> //</w:t>
+      </w:r>
+      <w:r>
+        <w:rPr>
+          <w:rFonts w:ascii="Consolas" w:hAnsi="Consolas" w:cs="Consolas" w:hint="eastAsia"/>
+          <w:color w:val="000000"/>
+          <w:kern w:val="0"/>
+          <w:szCs w:val="21"/>
+        </w:rPr>
+        <w:t>创建</w:t>
+      </w:r>
+      <w:r>
+        <w:rPr>
+          <w:rFonts w:ascii="Consolas" w:hAnsi="Consolas" w:cs="Consolas"/>
+          <w:color w:val="000000"/>
+          <w:kern w:val="0"/>
+          <w:szCs w:val="21"/>
+        </w:rPr>
+        <w:t>连接</w:t>
+      </w:r>
+    </w:p>
+    <w:p>
+      <w:pPr>
+        <w:autoSpaceDE w:val="0"/>
+        <w:autoSpaceDN w:val="0"/>
+        <w:adjustRightInd w:val="0"/>
+        <w:jc w:val="left"/>
+        <w:rPr>
+          <w:rFonts w:ascii="Consolas" w:hAnsi="Consolas" w:cs="Consolas"/>
+          <w:kern w:val="0"/>
+          <w:szCs w:val="21"/>
+        </w:rPr>
+      </w:pPr>
+      <w:r>
+        <w:rPr>
+          <w:rFonts w:ascii="Consolas" w:hAnsi="Consolas" w:cs="Consolas"/>
+          <w:color w:val="000000"/>
+          <w:kern w:val="0"/>
+          <w:szCs w:val="21"/>
+        </w:rPr>
+        <w:tab/>
+      </w:r>
+      <w:r>
+        <w:rPr>
+          <w:rFonts w:ascii="Consolas" w:hAnsi="Consolas" w:cs="Consolas"/>
+          <w:color w:val="000000"/>
+          <w:kern w:val="0"/>
+          <w:szCs w:val="21"/>
+        </w:rPr>
+        <w:tab/>
+      </w:r>
+    </w:p>
+    <w:p>
+      <w:pPr>
+        <w:rPr>
+          <w:rFonts w:ascii="Consolas" w:hAnsi="Consolas" w:cs="Consolas"/>
+          <w:color w:val="000000"/>
+          <w:kern w:val="0"/>
+          <w:szCs w:val="21"/>
+        </w:rPr>
+      </w:pPr>
+      <w:r>
+        <w:rPr>
+          <w:rFonts w:ascii="Consolas" w:hAnsi="Consolas" w:cs="Consolas"/>
+          <w:color w:val="000000"/>
+          <w:kern w:val="0"/>
+          <w:szCs w:val="21"/>
+        </w:rPr>
+        <w:tab/>
+      </w:r>
+      <w:r>
+        <w:rPr>
+          <w:rFonts w:ascii="Consolas" w:hAnsi="Consolas" w:cs="Consolas"/>
+          <w:color w:val="000000"/>
+          <w:kern w:val="0"/>
+          <w:szCs w:val="21"/>
+        </w:rPr>
+        <w:tab/>
+        <w:t xml:space="preserve">Channel </w:t>
+      </w:r>
+      <w:r>
+        <w:rPr>
+          <w:rFonts w:ascii="Consolas" w:hAnsi="Consolas" w:cs="Consolas"/>
+          <w:color w:val="6A3E3E"/>
+          <w:kern w:val="0"/>
+          <w:szCs w:val="21"/>
+        </w:rPr>
+        <w:t>channel</w:t>
+      </w:r>
+      <w:r>
+        <w:rPr>
+          <w:rFonts w:ascii="Consolas" w:hAnsi="Consolas" w:cs="Consolas"/>
+          <w:color w:val="000000"/>
+          <w:kern w:val="0"/>
+          <w:szCs w:val="21"/>
+        </w:rPr>
+        <w:t xml:space="preserve"> = </w:t>
+      </w:r>
+      <w:r>
+        <w:rPr>
+          <w:rFonts w:ascii="Consolas" w:hAnsi="Consolas" w:cs="Consolas"/>
+          <w:color w:val="6A3E3E"/>
+          <w:kern w:val="0"/>
+          <w:szCs w:val="21"/>
+        </w:rPr>
+        <w:t>conn</w:t>
+      </w:r>
+      <w:r>
+        <w:rPr>
+          <w:rFonts w:ascii="Consolas" w:hAnsi="Consolas" w:cs="Consolas"/>
+          <w:color w:val="000000"/>
+          <w:kern w:val="0"/>
+          <w:szCs w:val="21"/>
+        </w:rPr>
+        <w:t>.createChannel();</w:t>
+      </w:r>
+      <w:r>
+        <w:rPr>
+          <w:rFonts w:ascii="Consolas" w:hAnsi="Consolas" w:cs="Consolas"/>
+          <w:color w:val="000000"/>
+          <w:kern w:val="0"/>
+          <w:szCs w:val="21"/>
+        </w:rPr>
+        <w:t xml:space="preserve"> //</w:t>
+      </w:r>
+      <w:r>
+        <w:rPr>
+          <w:rFonts w:ascii="Consolas" w:hAnsi="Consolas" w:cs="Consolas" w:hint="eastAsia"/>
+          <w:color w:val="000000"/>
+          <w:kern w:val="0"/>
+          <w:szCs w:val="21"/>
+        </w:rPr>
+        <w:t>创建频道</w:t>
+      </w:r>
+      <w:r>
+        <w:rPr>
+          <w:rFonts w:ascii="Consolas" w:hAnsi="Consolas" w:cs="Consolas"/>
+          <w:color w:val="000000"/>
+          <w:kern w:val="0"/>
+          <w:szCs w:val="21"/>
+        </w:rPr>
+        <w:t>.</w:t>
+      </w:r>
+    </w:p>
+    <w:p>
+      <w:pPr>
+        <w:rPr>
+          <w:rFonts w:hint="eastAsia"/>
+          <w:szCs w:val="21"/>
+        </w:rPr>
+      </w:pPr>
+    </w:p>
+    <w:p>
+      <w:pPr>
+        <w:pStyle w:val="a4"/>
+        <w:numPr>
+          <w:ilvl w:val="1"/>
+          <w:numId w:val="2"/>
+        </w:numPr>
+        <w:ind w:firstLineChars="0"/>
+      </w:pPr>
+      <w:r>
+        <w:rPr>
+          <w:rFonts w:hint="eastAsia"/>
+        </w:rPr>
+        <w:t>消息</w:t>
+      </w:r>
+      <w:r>
+        <w:t>的负载均衡</w:t>
+      </w:r>
+      <w:r>
+        <w:rPr>
+          <w:rFonts w:hint="eastAsia"/>
+        </w:rPr>
+        <w:t xml:space="preserve"> </w:t>
+      </w:r>
+      <w:r>
+        <w:t xml:space="preserve">channel.basicQos(int conut), </w:t>
+      </w:r>
+      <w:r>
+        <w:rPr>
+          <w:rFonts w:hint="eastAsia"/>
+        </w:rPr>
+        <w:t>设置</w:t>
+      </w:r>
+      <w:r>
+        <w:t>每次发送</w:t>
+      </w:r>
+      <w:r>
+        <w:rPr>
+          <w:rFonts w:hint="eastAsia"/>
+        </w:rPr>
+        <w:t>消息给</w:t>
+      </w:r>
+      <w:r>
+        <w:t>消费者的数量</w:t>
+      </w:r>
+      <w:r>
+        <w:rPr>
+          <w:rFonts w:hint="eastAsia"/>
+        </w:rPr>
+        <w:t>,</w:t>
+      </w:r>
+      <w:r>
+        <w:t>如为</w:t>
+      </w:r>
+      <w:r>
+        <w:rPr>
+          <w:rFonts w:hint="eastAsia"/>
+        </w:rPr>
+        <w:t>1时</w:t>
+      </w:r>
+      <w:r>
+        <w:t>,则每次只会给消费者发送一个消息</w:t>
+      </w:r>
+      <w:r>
+        <w:rPr>
+          <w:rFonts w:hint="eastAsia"/>
+        </w:rPr>
+        <w:t>,</w:t>
+      </w:r>
+      <w:r>
+        <w:t xml:space="preserve"> </w:t>
+      </w:r>
+      <w:r>
+        <w:rPr>
+          <w:rFonts w:hint="eastAsia"/>
+        </w:rPr>
+        <w:t>当</w:t>
+      </w:r>
+      <w:r>
+        <w:t>消费者处理完后才会收</w:t>
+      </w:r>
+      <w:r>
+        <w:rPr>
+          <w:rFonts w:hint="eastAsia"/>
+        </w:rPr>
+        <w:t>到下</w:t>
+      </w:r>
+      <w:r>
+        <w:t>一个.</w:t>
+      </w:r>
+    </w:p>
+    <w:p>
+      <w:pPr>
+        <w:pStyle w:val="a4"/>
+        <w:numPr>
+          <w:ilvl w:val="1"/>
+          <w:numId w:val="2"/>
+        </w:numPr>
+        <w:ind w:firstLineChars="0"/>
+      </w:pPr>
+      <w:r>
+        <w:rPr>
+          <w:rFonts w:hint="eastAsia"/>
+        </w:rPr>
+        <w:t>消息</w:t>
+      </w:r>
+      <w:r>
+        <w:t>持久化</w:t>
+      </w:r>
+      <w:r>
+        <w:rPr>
+          <w:rFonts w:hint="eastAsia"/>
+        </w:rPr>
+        <w:t xml:space="preserve"> </w:t>
+      </w:r>
+      <w:r>
+        <w:rPr>
+          <w:rFonts w:ascii="Consolas" w:hAnsi="Consolas" w:cs="Consolas"/>
+          <w:color w:val="000000"/>
+          <w:szCs w:val="21"/>
+          <w:shd w:val="clear" w:color="auto" w:fill="F6F8FA"/>
+        </w:rPr>
+        <w:t>channel.queueDeclare(</w:t>
+      </w:r>
+      <w:r>
+        <w:rPr>
+          <w:rStyle w:val="hljs-string"/>
+          <w:rFonts w:ascii="Consolas" w:hAnsi="Consolas" w:cs="Consolas"/>
+          <w:color w:val="009900"/>
+          <w:szCs w:val="21"/>
+        </w:rPr>
+        <w:t>"hello"</w:t>
+      </w:r>
+      <w:r>
+        <w:rPr>
+          <w:rFonts w:ascii="Consolas" w:hAnsi="Consolas" w:cs="Consolas"/>
+          <w:color w:val="000000"/>
+          <w:szCs w:val="21"/>
+          <w:shd w:val="clear" w:color="auto" w:fill="F6F8FA"/>
+        </w:rPr>
+        <w:t xml:space="preserve">, durable, </w:t>
+      </w:r>
+      <w:r>
+        <w:rPr>
+          <w:rStyle w:val="hljs-keyword"/>
+          <w:rFonts w:ascii="Consolas" w:hAnsi="Consolas" w:cs="Consolas"/>
+          <w:color w:val="000088"/>
+          <w:szCs w:val="21"/>
+        </w:rPr>
+        <w:t>false</w:t>
+      </w:r>
+      <w:r>
+        <w:rPr>
+          <w:rFonts w:ascii="Consolas" w:hAnsi="Consolas" w:cs="Consolas"/>
+          <w:color w:val="000000"/>
+          <w:szCs w:val="21"/>
+          <w:shd w:val="clear" w:color="auto" w:fill="F6F8FA"/>
+        </w:rPr>
+        <w:t xml:space="preserve">, </w:t>
+      </w:r>
+      <w:r>
+        <w:rPr>
+          <w:rStyle w:val="hljs-keyword"/>
+          <w:rFonts w:ascii="Consolas" w:hAnsi="Consolas" w:cs="Consolas"/>
+          <w:color w:val="000088"/>
+          <w:szCs w:val="21"/>
+        </w:rPr>
+        <w:t>false</w:t>
+      </w:r>
+      <w:r>
+        <w:rPr>
+          <w:rFonts w:ascii="Consolas" w:hAnsi="Consolas" w:cs="Consolas"/>
+          <w:color w:val="000000"/>
+          <w:szCs w:val="21"/>
+          <w:shd w:val="clear" w:color="auto" w:fill="F6F8FA"/>
+        </w:rPr>
+        <w:t xml:space="preserve">, </w:t>
+      </w:r>
+      <w:r>
+        <w:rPr>
+          <w:rStyle w:val="hljs-keyword"/>
+          <w:rFonts w:ascii="Consolas" w:hAnsi="Consolas" w:cs="Consolas"/>
+          <w:color w:val="000088"/>
+          <w:szCs w:val="21"/>
+        </w:rPr>
+        <w:t>null</w:t>
+      </w:r>
+      <w:r>
+        <w:rPr>
+          <w:rFonts w:ascii="Consolas" w:hAnsi="Consolas" w:cs="Consolas"/>
+          <w:color w:val="000000"/>
+          <w:szCs w:val="21"/>
+          <w:shd w:val="clear" w:color="auto" w:fill="F6F8FA"/>
+        </w:rPr>
+        <w:t>);</w:t>
+      </w:r>
+      <w:r>
+        <w:rPr>
+          <w:rFonts w:ascii="Consolas" w:hAnsi="Consolas" w:cs="Consolas"/>
+          <w:color w:val="000000"/>
+          <w:szCs w:val="21"/>
+          <w:shd w:val="clear" w:color="auto" w:fill="F6F8FA"/>
+        </w:rPr>
+        <w:t xml:space="preserve"> </w:t>
+      </w:r>
+      <w:r>
+        <w:rPr>
+          <w:rFonts w:ascii="Consolas" w:hAnsi="Consolas" w:cs="Consolas" w:hint="eastAsia"/>
+          <w:color w:val="000000"/>
+          <w:szCs w:val="21"/>
+          <w:shd w:val="clear" w:color="auto" w:fill="F6F8FA"/>
+        </w:rPr>
+        <w:t>在声明</w:t>
+      </w:r>
+      <w:r>
+        <w:rPr>
+          <w:rFonts w:ascii="Consolas" w:hAnsi="Consolas" w:cs="Consolas"/>
+          <w:color w:val="000000"/>
+          <w:szCs w:val="21"/>
+          <w:shd w:val="clear" w:color="auto" w:fill="F6F8FA"/>
+        </w:rPr>
+        <w:t>队列时定义</w:t>
+      </w:r>
+      <w:r>
+        <w:rPr>
+          <w:rFonts w:ascii="Consolas" w:hAnsi="Consolas" w:cs="Consolas"/>
+          <w:color w:val="000000"/>
+          <w:szCs w:val="21"/>
+          <w:shd w:val="clear" w:color="auto" w:fill="F6F8FA"/>
+        </w:rPr>
+        <w:t xml:space="preserve">, </w:t>
+      </w:r>
+      <w:r>
+        <w:rPr>
+          <w:rFonts w:ascii="Consolas" w:hAnsi="Consolas" w:cs="Consolas" w:hint="eastAsia"/>
+          <w:color w:val="000000"/>
+          <w:szCs w:val="21"/>
+          <w:shd w:val="clear" w:color="auto" w:fill="F6F8FA"/>
+        </w:rPr>
+        <w:t>当</w:t>
+      </w:r>
+      <w:r>
+        <w:rPr>
+          <w:rFonts w:ascii="Consolas" w:hAnsi="Consolas" w:cs="Consolas"/>
+          <w:color w:val="000000"/>
+          <w:szCs w:val="21"/>
+          <w:shd w:val="clear" w:color="auto" w:fill="F6F8FA"/>
+        </w:rPr>
+        <w:t>durable</w:t>
+      </w:r>
+      <w:r>
+        <w:rPr>
+          <w:rFonts w:ascii="Consolas" w:hAnsi="Consolas" w:cs="Consolas" w:hint="eastAsia"/>
+          <w:color w:val="000000"/>
+          <w:szCs w:val="21"/>
+          <w:shd w:val="clear" w:color="auto" w:fill="F6F8FA"/>
+        </w:rPr>
+        <w:t>为</w:t>
+      </w:r>
+      <w:r>
+        <w:rPr>
+          <w:rFonts w:ascii="Consolas" w:hAnsi="Consolas" w:cs="Consolas"/>
+          <w:color w:val="000000"/>
+          <w:szCs w:val="21"/>
+          <w:shd w:val="clear" w:color="auto" w:fill="F6F8FA"/>
+        </w:rPr>
+        <w:t>true</w:t>
+      </w:r>
+      <w:r>
+        <w:rPr>
+          <w:rFonts w:ascii="Consolas" w:hAnsi="Consolas" w:cs="Consolas" w:hint="eastAsia"/>
+          <w:color w:val="000000"/>
+          <w:szCs w:val="21"/>
+          <w:shd w:val="clear" w:color="auto" w:fill="F6F8FA"/>
+        </w:rPr>
+        <w:t>时</w:t>
+      </w:r>
+      <w:r>
+        <w:rPr>
+          <w:rFonts w:ascii="Consolas" w:hAnsi="Consolas" w:cs="Consolas"/>
+          <w:color w:val="000000"/>
+          <w:szCs w:val="21"/>
+          <w:shd w:val="clear" w:color="auto" w:fill="F6F8FA"/>
+        </w:rPr>
+        <w:t>,</w:t>
+      </w:r>
+      <w:r>
+        <w:rPr>
+          <w:rFonts w:ascii="Consolas" w:hAnsi="Consolas" w:cs="Consolas"/>
+          <w:color w:val="000000"/>
+          <w:szCs w:val="21"/>
+          <w:shd w:val="clear" w:color="auto" w:fill="F6F8FA"/>
+        </w:rPr>
+        <w:t>则持久化</w:t>
+      </w:r>
+      <w:r>
+        <w:rPr>
+          <w:rFonts w:ascii="Consolas" w:hAnsi="Consolas" w:cs="Consolas"/>
+          <w:color w:val="000000"/>
+          <w:szCs w:val="21"/>
+          <w:shd w:val="clear" w:color="auto" w:fill="F6F8FA"/>
+        </w:rPr>
+        <w:t>.</w:t>
+      </w:r>
+      <w:r>
+        <w:rPr>
+          <w:rFonts w:ascii="Consolas" w:hAnsi="Consolas" w:cs="Consolas" w:hint="eastAsia"/>
+          <w:color w:val="000000"/>
+          <w:szCs w:val="21"/>
+          <w:shd w:val="clear" w:color="auto" w:fill="F6F8FA"/>
+        </w:rPr>
+        <w:t>当</w:t>
+      </w:r>
+      <w:r>
+        <w:rPr>
+          <w:rFonts w:ascii="Consolas" w:hAnsi="Consolas" w:cs="Consolas"/>
+          <w:color w:val="000000"/>
+          <w:szCs w:val="21"/>
+          <w:shd w:val="clear" w:color="auto" w:fill="F6F8FA"/>
+        </w:rPr>
+        <w:t>消费者挂掉后</w:t>
+      </w:r>
+      <w:r>
+        <w:rPr>
+          <w:rFonts w:ascii="Consolas" w:hAnsi="Consolas" w:cs="Consolas"/>
+          <w:color w:val="000000"/>
+          <w:szCs w:val="21"/>
+          <w:shd w:val="clear" w:color="auto" w:fill="F6F8FA"/>
+        </w:rPr>
+        <w:t>,</w:t>
+      </w:r>
+      <w:r>
+        <w:rPr>
+          <w:rFonts w:ascii="Consolas" w:hAnsi="Consolas" w:cs="Consolas"/>
+          <w:color w:val="000000"/>
+          <w:szCs w:val="21"/>
+          <w:shd w:val="clear" w:color="auto" w:fill="F6F8FA"/>
+        </w:rPr>
+        <w:t>消息不会丢失</w:t>
+      </w:r>
+      <w:r>
+        <w:rPr>
+          <w:rFonts w:ascii="Consolas" w:hAnsi="Consolas" w:cs="Consolas"/>
+          <w:color w:val="000000"/>
+          <w:szCs w:val="21"/>
+          <w:shd w:val="clear" w:color="auto" w:fill="F6F8FA"/>
+        </w:rPr>
+        <w:t>,</w:t>
+      </w:r>
+      <w:r>
+        <w:rPr>
+          <w:rFonts w:ascii="Consolas" w:hAnsi="Consolas" w:cs="Consolas"/>
+          <w:color w:val="000000"/>
+          <w:szCs w:val="21"/>
+          <w:shd w:val="clear" w:color="auto" w:fill="F6F8FA"/>
+        </w:rPr>
+        <w:t>当</w:t>
+      </w:r>
+      <w:r>
+        <w:rPr>
+          <w:rFonts w:ascii="Consolas" w:hAnsi="Consolas" w:cs="Consolas" w:hint="eastAsia"/>
+          <w:color w:val="000000"/>
+          <w:szCs w:val="21"/>
+          <w:shd w:val="clear" w:color="auto" w:fill="F6F8FA"/>
+        </w:rPr>
+        <w:t>ra</w:t>
+      </w:r>
+      <w:r>
+        <w:rPr>
+          <w:rFonts w:ascii="Consolas" w:hAnsi="Consolas" w:cs="Consolas"/>
+          <w:color w:val="000000"/>
+          <w:szCs w:val="21"/>
+          <w:shd w:val="clear" w:color="auto" w:fill="F6F8FA"/>
+        </w:rPr>
+        <w:t>bbitmq</w:t>
+      </w:r>
+      <w:r>
+        <w:rPr>
+          <w:rFonts w:ascii="Consolas" w:hAnsi="Consolas" w:cs="Consolas" w:hint="eastAsia"/>
+          <w:color w:val="000000"/>
+          <w:szCs w:val="21"/>
+          <w:shd w:val="clear" w:color="auto" w:fill="F6F8FA"/>
+        </w:rPr>
+        <w:t>服务</w:t>
+      </w:r>
+      <w:r>
+        <w:rPr>
+          <w:rFonts w:ascii="Consolas" w:hAnsi="Consolas" w:cs="Consolas"/>
+          <w:color w:val="000000"/>
+          <w:szCs w:val="21"/>
+          <w:shd w:val="clear" w:color="auto" w:fill="F6F8FA"/>
+        </w:rPr>
+        <w:t>器挂掉仍会丢失部分消息</w:t>
+      </w:r>
+      <w:r>
+        <w:rPr>
+          <w:rFonts w:ascii="Consolas" w:hAnsi="Consolas" w:cs="Consolas"/>
+          <w:color w:val="000000"/>
+          <w:szCs w:val="21"/>
+          <w:shd w:val="clear" w:color="auto" w:fill="F6F8FA"/>
+        </w:rPr>
+        <w:t>,</w:t>
+      </w:r>
+      <w:r>
+        <w:rPr>
+          <w:rFonts w:ascii="Consolas" w:hAnsi="Consolas" w:cs="Consolas" w:hint="eastAsia"/>
+          <w:color w:val="000000"/>
+          <w:szCs w:val="21"/>
+          <w:shd w:val="clear" w:color="auto" w:fill="F6F8FA"/>
+        </w:rPr>
+        <w:t>因</w:t>
+      </w:r>
+      <w:r>
+        <w:rPr>
+          <w:rFonts w:ascii="Consolas" w:hAnsi="Consolas" w:cs="Consolas"/>
+          <w:color w:val="000000"/>
+          <w:szCs w:val="21"/>
+          <w:shd w:val="clear" w:color="auto" w:fill="F6F8FA"/>
+        </w:rPr>
+        <w:t>为持久化过程不会时</w:t>
+      </w:r>
+      <w:r>
+        <w:rPr>
+          <w:rFonts w:ascii="Consolas" w:hAnsi="Consolas" w:cs="Consolas"/>
+          <w:color w:val="000000"/>
+          <w:szCs w:val="21"/>
+          <w:shd w:val="clear" w:color="auto" w:fill="F6F8FA"/>
+        </w:rPr>
+        <w:lastRenderedPageBreak/>
+        <w:t>刻进行</w:t>
+      </w:r>
+      <w:r>
+        <w:rPr>
+          <w:rFonts w:ascii="Consolas" w:hAnsi="Consolas" w:cs="Consolas"/>
+          <w:color w:val="000000"/>
+          <w:szCs w:val="21"/>
+          <w:shd w:val="clear" w:color="auto" w:fill="F6F8FA"/>
+        </w:rPr>
+        <w:t>.</w:t>
+      </w:r>
+      <w:r>
+        <w:rPr>
+          <w:rFonts w:ascii="Consolas" w:hAnsi="Consolas" w:cs="Consolas" w:hint="eastAsia"/>
+          <w:color w:val="000000"/>
+          <w:szCs w:val="21"/>
+          <w:shd w:val="clear" w:color="auto" w:fill="F6F8FA"/>
+        </w:rPr>
+        <w:t>仍</w:t>
+      </w:r>
+      <w:r>
+        <w:rPr>
+          <w:rFonts w:ascii="Consolas" w:hAnsi="Consolas" w:cs="Consolas"/>
+          <w:color w:val="000000"/>
+          <w:szCs w:val="21"/>
+          <w:shd w:val="clear" w:color="auto" w:fill="F6F8FA"/>
+        </w:rPr>
+        <w:t>要保证消息不丢失</w:t>
+      </w:r>
+      <w:r>
+        <w:rPr>
+          <w:rFonts w:ascii="Consolas" w:hAnsi="Consolas" w:cs="Consolas"/>
+          <w:color w:val="000000"/>
+          <w:szCs w:val="21"/>
+          <w:shd w:val="clear" w:color="auto" w:fill="F6F8FA"/>
+        </w:rPr>
+        <w:t xml:space="preserve">, </w:t>
+      </w:r>
+      <w:r>
+        <w:rPr>
+          <w:rFonts w:ascii="Consolas" w:hAnsi="Consolas" w:cs="Consolas" w:hint="eastAsia"/>
+          <w:color w:val="000000"/>
+          <w:szCs w:val="21"/>
+          <w:shd w:val="clear" w:color="auto" w:fill="F6F8FA"/>
+        </w:rPr>
+        <w:t>则</w:t>
+      </w:r>
+      <w:r>
+        <w:rPr>
+          <w:rFonts w:ascii="Consolas" w:hAnsi="Consolas" w:cs="Consolas"/>
+          <w:color w:val="000000"/>
+          <w:szCs w:val="21"/>
+          <w:shd w:val="clear" w:color="auto" w:fill="F6F8FA"/>
+        </w:rPr>
+        <w:t>可考虑生产者确认反馈机制</w:t>
+      </w:r>
+      <w:r>
+        <w:rPr>
+          <w:rFonts w:ascii="Consolas" w:hAnsi="Consolas" w:cs="Consolas"/>
+          <w:color w:val="000000"/>
+          <w:szCs w:val="21"/>
+          <w:shd w:val="clear" w:color="auto" w:fill="F6F8FA"/>
+        </w:rPr>
+        <w:t>.</w:t>
+      </w:r>
+    </w:p>
+    <w:p>
+      <w:pPr>
+        <w:pStyle w:val="a4"/>
+        <w:numPr>
+          <w:ilvl w:val="1"/>
+          <w:numId w:val="2"/>
+        </w:numPr>
+        <w:ind w:firstLineChars="0"/>
+      </w:pPr>
+      <w:r>
+        <w:rPr>
+          <w:rFonts w:hint="eastAsia"/>
+        </w:rPr>
+        <w:t>消息</w:t>
+      </w:r>
+      <w:r>
+        <w:t>确认</w:t>
+      </w:r>
+      <w:r>
+        <w:rPr>
+          <w:rFonts w:hint="eastAsia"/>
+        </w:rPr>
+        <w:t>(消费</w:t>
+      </w:r>
+      <w:r>
+        <w:t xml:space="preserve">者) </w:t>
+      </w:r>
+      <w:r>
+        <w:rPr>
+          <w:rFonts w:hint="eastAsia"/>
+        </w:rPr>
+        <w:t>当</w:t>
+      </w:r>
+      <w:r>
+        <w:t xml:space="preserve">服务器收到消费者的确认反馈时,才会将消息从队列中删除, </w:t>
+      </w:r>
+      <w:r>
+        <w:rPr>
+          <w:rFonts w:hint="eastAsia"/>
+        </w:rPr>
+        <w:t>如果</w:t>
+      </w:r>
+      <w:r>
+        <w:t xml:space="preserve">没有收到, </w:t>
+      </w:r>
+      <w:r>
+        <w:rPr>
+          <w:rFonts w:hint="eastAsia"/>
+        </w:rPr>
+        <w:t>服务</w:t>
+      </w:r>
+      <w:r>
+        <w:t>器会重新</w:t>
+      </w:r>
+      <w:r>
+        <w:rPr>
+          <w:rFonts w:hint="eastAsia"/>
+        </w:rPr>
+        <w:t>推</w:t>
+      </w:r>
+      <w:r>
+        <w:t>送.</w:t>
+      </w:r>
+    </w:p>
+    <w:p>
+      <w:pPr>
+        <w:pStyle w:val="a4"/>
+        <w:ind w:left="735" w:firstLineChars="0" w:firstLine="0"/>
+        <w:rPr>
+          <w:rFonts w:ascii="Consolas" w:hAnsi="Consolas" w:cs="Consolas"/>
+          <w:color w:val="000000"/>
+          <w:szCs w:val="21"/>
+          <w:shd w:val="clear" w:color="auto" w:fill="F6F8FA"/>
+        </w:rPr>
+      </w:pPr>
+      <w:r>
+        <w:rPr>
+          <w:rFonts w:hint="eastAsia"/>
+        </w:rPr>
+        <w:t>确认</w:t>
+      </w:r>
+      <w:r>
+        <w:t>有消息处理完成确认</w:t>
+      </w:r>
+      <w:r>
+        <w:rPr>
+          <w:rFonts w:ascii="Consolas" w:hAnsi="Consolas" w:cs="Consolas"/>
+          <w:color w:val="000000"/>
+          <w:szCs w:val="21"/>
+          <w:shd w:val="clear" w:color="auto" w:fill="F6F8FA"/>
+        </w:rPr>
+        <w:t xml:space="preserve">channel.basicAck(envelope.getDeliveryTag(), </w:t>
+      </w:r>
+      <w:r>
+        <w:rPr>
+          <w:rStyle w:val="hljs-keyword"/>
+          <w:rFonts w:ascii="Consolas" w:hAnsi="Consolas" w:cs="Consolas"/>
+          <w:color w:val="000088"/>
+          <w:szCs w:val="21"/>
+        </w:rPr>
+        <w:t>false</w:t>
+      </w:r>
+      <w:r>
+        <w:rPr>
+          <w:rFonts w:ascii="Consolas" w:hAnsi="Consolas" w:cs="Consolas"/>
+          <w:color w:val="000000"/>
+          <w:szCs w:val="21"/>
+          <w:shd w:val="clear" w:color="auto" w:fill="F6F8FA"/>
+        </w:rPr>
+        <w:t>);</w:t>
+      </w:r>
+    </w:p>
+    <w:p>
+      <w:pPr>
+        <w:pStyle w:val="a4"/>
+        <w:ind w:left="735" w:firstLineChars="0" w:firstLine="0"/>
+        <w:rPr>
+          <w:rFonts w:hint="eastAsia"/>
+        </w:rPr>
+      </w:pPr>
+      <w:r>
+        <w:rPr>
+          <w:rFonts w:ascii="Consolas" w:hAnsi="Consolas" w:cs="Consolas" w:hint="eastAsia"/>
+          <w:color w:val="000000"/>
+          <w:szCs w:val="21"/>
+          <w:shd w:val="clear" w:color="auto" w:fill="F6F8FA"/>
+        </w:rPr>
+        <w:t>消息</w:t>
+      </w:r>
+      <w:r>
+        <w:rPr>
+          <w:rFonts w:ascii="Consolas" w:hAnsi="Consolas" w:cs="Consolas"/>
+          <w:color w:val="000000"/>
+          <w:szCs w:val="21"/>
+          <w:shd w:val="clear" w:color="auto" w:fill="F6F8FA"/>
+        </w:rPr>
+        <w:t>消费完成确认</w:t>
+      </w:r>
+      <w:r>
+        <w:rPr>
+          <w:rFonts w:ascii="Consolas" w:hAnsi="Consolas" w:cs="Consolas" w:hint="eastAsia"/>
+          <w:color w:val="000000"/>
+          <w:szCs w:val="21"/>
+          <w:shd w:val="clear" w:color="auto" w:fill="F6F8FA"/>
+        </w:rPr>
+        <w:t xml:space="preserve"> </w:t>
+      </w:r>
+      <w:r>
+        <w:rPr>
+          <w:rFonts w:ascii="Consolas" w:hAnsi="Consolas" w:cs="Consolas"/>
+          <w:color w:val="000000"/>
+          <w:szCs w:val="21"/>
+          <w:shd w:val="clear" w:color="auto" w:fill="F6F8FA"/>
+        </w:rPr>
+        <w:t xml:space="preserve">channel.basicConsume(TASK_QUEUE_NAME, </w:t>
+      </w:r>
+      <w:r>
+        <w:rPr>
+          <w:rStyle w:val="hljs-keyword"/>
+          <w:rFonts w:ascii="Consolas" w:hAnsi="Consolas" w:cs="Consolas"/>
+          <w:color w:val="000088"/>
+          <w:szCs w:val="21"/>
+        </w:rPr>
+        <w:t>false</w:t>
+      </w:r>
+      <w:r>
+        <w:rPr>
+          <w:rFonts w:ascii="Consolas" w:hAnsi="Consolas" w:cs="Consolas"/>
+          <w:color w:val="000000"/>
+          <w:szCs w:val="21"/>
+          <w:shd w:val="clear" w:color="auto" w:fill="F6F8FA"/>
+        </w:rPr>
+        <w:t>, consumer);</w:t>
+      </w:r>
+    </w:p>
+    <w:p>
+      <w:pPr>
+        <w:pStyle w:val="a4"/>
+        <w:ind w:left="735" w:firstLineChars="0" w:firstLine="0"/>
+        <w:rPr>
+          <w:rFonts w:hint="eastAsia"/>
+        </w:rPr>
+      </w:pPr>
+    </w:p>
+    <w:p>
+      <w:pPr>
+        <w:pStyle w:val="a4"/>
+        <w:numPr>
+          <w:ilvl w:val="0"/>
+          <w:numId w:val="2"/>
+        </w:numPr>
+        <w:ind w:firstLineChars="0"/>
+      </w:pPr>
+      <w:r>
+        <w:rPr>
+          <w:rFonts w:hint="eastAsia"/>
+        </w:rPr>
+        <w:t>死</w:t>
+      </w:r>
+      <w:r>
+        <w:t>信队列</w:t>
+      </w:r>
+      <w:r>
+        <w:rPr>
+          <w:rFonts w:hint="eastAsia"/>
+        </w:rPr>
+        <w:t>DLX</w:t>
+      </w:r>
+      <w:r>
+        <w:t>:</w:t>
+      </w:r>
+    </w:p>
+    <w:p>
+      <w:pPr>
+        <w:pStyle w:val="a4"/>
+        <w:ind w:left="360" w:firstLineChars="0" w:firstLine="0"/>
+      </w:pPr>
+      <w:r>
+        <w:rPr>
+          <w:rFonts w:hint="eastAsia"/>
+        </w:rPr>
+        <w:t>当</w:t>
+      </w:r>
+      <w:r>
+        <w:t>消息过</w:t>
+      </w:r>
+      <w:r>
+        <w:rPr>
+          <w:rFonts w:hint="eastAsia"/>
+        </w:rPr>
+        <w:t>期</w:t>
+      </w:r>
+      <w:r>
+        <w:t xml:space="preserve">, </w:t>
+      </w:r>
+      <w:r>
+        <w:rPr>
+          <w:rFonts w:hint="eastAsia"/>
+        </w:rPr>
+        <w:t>被</w:t>
+      </w:r>
+      <w:r>
+        <w:t xml:space="preserve">拒绝, </w:t>
+      </w:r>
+      <w:r>
+        <w:rPr>
+          <w:rFonts w:hint="eastAsia"/>
+        </w:rPr>
+        <w:t>队列</w:t>
+      </w:r>
+      <w:r>
+        <w:t>达到最大长度时会被放入死信</w:t>
+      </w:r>
+      <w:r>
+        <w:rPr>
+          <w:rFonts w:hint="eastAsia"/>
+        </w:rPr>
+        <w:t>队列</w:t>
+      </w:r>
+      <w:r>
+        <w:t xml:space="preserve">, </w:t>
+      </w:r>
+      <w:r>
+        <w:rPr>
+          <w:rFonts w:hint="eastAsia"/>
+        </w:rPr>
+        <w:t>死</w:t>
+      </w:r>
+      <w:r>
+        <w:t xml:space="preserve">信队列也是一个普通队列, </w:t>
+      </w:r>
+      <w:r>
+        <w:rPr>
+          <w:rFonts w:hint="eastAsia"/>
+        </w:rPr>
+        <w:t>只</w:t>
+      </w:r>
+      <w:r>
+        <w:t>是它是专门用来存放死信信息的队列.</w:t>
+      </w:r>
+      <w:r>
+        <w:rPr>
+          <w:rFonts w:hint="eastAsia"/>
+        </w:rPr>
+        <w:t>它</w:t>
+      </w:r>
+      <w:r>
+        <w:t xml:space="preserve">与死信交换机绑定. </w:t>
+      </w:r>
+      <w:r>
+        <w:rPr>
+          <w:rFonts w:hint="eastAsia"/>
+        </w:rPr>
+        <w:t>死信</w:t>
+      </w:r>
+      <w:r>
+        <w:t xml:space="preserve">交换机可以与任何队列进行绑定, </w:t>
+      </w:r>
+      <w:r>
+        <w:rPr>
+          <w:rFonts w:hint="eastAsia"/>
+        </w:rPr>
+        <w:t>在</w:t>
+      </w:r>
+      <w:r>
+        <w:t>业务出现死信时会将数据发送到死信队列.</w:t>
+      </w:r>
+    </w:p>
+    <w:p>
+      <w:pPr>
+        <w:pStyle w:val="a4"/>
+        <w:ind w:left="360" w:firstLineChars="0" w:firstLine="0"/>
+      </w:pPr>
+      <w:r>
+        <w:t>x-dead-letter-exchange: 用来设置死信后发送的交换机</w:t>
+      </w:r>
+    </w:p>
+    <w:p>
+      <w:pPr>
+        <w:pStyle w:val="a4"/>
+        <w:ind w:left="360" w:firstLineChars="0" w:firstLine="0"/>
+        <w:rPr>
+          <w:rFonts w:hint="eastAsia"/>
+        </w:rPr>
+      </w:pPr>
+      <w:r>
+        <w:t>x-dead-letter-routing-key：用来设置死信的routingKey</w:t>
+      </w:r>
+    </w:p>
+    <w:p>
+      <w:pPr>
+        <w:pStyle w:val="a4"/>
+        <w:numPr>
+          <w:ilvl w:val="0"/>
+          <w:numId w:val="2"/>
+        </w:numPr>
+        <w:ind w:firstLineChars="0"/>
+      </w:pPr>
+      <w:r>
+        <w:rPr>
+          <w:rFonts w:hint="eastAsia"/>
+        </w:rPr>
+        <w:t>队列一旦</w:t>
+      </w:r>
+      <w:r>
+        <w:t xml:space="preserve">定义后就不能再重新定义, </w:t>
+      </w:r>
+      <w:r>
+        <w:rPr>
+          <w:rFonts w:hint="eastAsia"/>
+        </w:rPr>
+        <w:t>幂</w:t>
+      </w:r>
+      <w:r>
+        <w:t>等原理.</w:t>
+      </w:r>
+      <w:r>
+        <w:t xml:space="preserve"> </w:t>
+      </w:r>
+      <w:r>
+        <w:rPr>
+          <w:rFonts w:ascii="Consolas" w:hAnsi="Consolas" w:cs="Consolas"/>
+          <w:color w:val="000000"/>
+          <w:sz w:val="18"/>
+          <w:szCs w:val="18"/>
+          <w:shd w:val="clear" w:color="auto" w:fill="F8F8F8"/>
+        </w:rPr>
+        <w:t>其任意多次执行所产生的影响均与一次执行的影响相同</w:t>
+      </w:r>
+    </w:p>
+    <w:p/>
+    <w:p/>
+    <w:p>
+      <w:bookmarkStart w:id="0" w:name="_GoBack"/>
+      <w:bookmarkEnd w:id="0"/>
+    </w:p>
+    <w:p/>
+    <w:p>
+      <w:pPr>
+        <w:pStyle w:val="2"/>
+      </w:pPr>
+      <w:r>
+        <w:rPr>
+          <w:rFonts w:hint="eastAsia"/>
+        </w:rPr>
+        <w:t>A</w:t>
+      </w:r>
+      <w:r>
+        <w:t>ctiveMq</w:t>
+      </w:r>
+    </w:p>
+    <w:p>
+      <w:pPr>
+        <w:pStyle w:val="a4"/>
+        <w:numPr>
+          <w:ilvl w:val="0"/>
+          <w:numId w:val="4"/>
         </w:numPr>
         <w:ind w:firstLineChars="0"/>
         <w:rPr>
@@ -1528,6 +3005,95 @@
     </w:lvl>
   </w:abstractNum>
   <w:abstractNum w:abstractNumId="1" w15:restartNumberingAfterBreak="0">
+    <w:nsid w:val="269559F7"/>
+    <w:multiLevelType w:val="hybridMultilevel"/>
+    <w:tmpl w:val="55201E82"/>
+    <w:lvl w:ilvl="0" w:tplc="C952D364">
+      <w:start w:val="1"/>
+      <w:numFmt w:val="decimal"/>
+      <w:lvlText w:val="%1."/>
+      <w:lvlJc w:val="left"/>
+      <w:pPr>
+        <w:ind w:left="360" w:hanging="360"/>
+      </w:pPr>
+      <w:rPr>
+        <w:rFonts w:hint="default"/>
+      </w:rPr>
+    </w:lvl>
+    <w:lvl w:ilvl="1" w:tplc="04090019" w:tentative="1">
+      <w:start w:val="1"/>
+      <w:numFmt w:val="lowerLetter"/>
+      <w:lvlText w:val="%2)"/>
+      <w:lvlJc w:val="left"/>
+      <w:pPr>
+        <w:ind w:left="840" w:hanging="420"/>
+      </w:pPr>
+    </w:lvl>
+    <w:lvl w:ilvl="2" w:tplc="0409001B" w:tentative="1">
+      <w:start w:val="1"/>
+      <w:numFmt w:val="lowerRoman"/>
+      <w:lvlText w:val="%3."/>
+      <w:lvlJc w:val="right"/>
+      <w:pPr>
+        <w:ind w:left="1260" w:hanging="420"/>
+      </w:pPr>
+    </w:lvl>
+    <w:lvl w:ilvl="3" w:tplc="0409000F" w:tentative="1">
+      <w:start w:val="1"/>
+      <w:numFmt w:val="decimal"/>
+      <w:lvlText w:val="%4."/>
+      <w:lvlJc w:val="left"/>
+      <w:pPr>
+        <w:ind w:left="1680" w:hanging="420"/>
+      </w:pPr>
+    </w:lvl>
+    <w:lvl w:ilvl="4" w:tplc="04090019" w:tentative="1">
+      <w:start w:val="1"/>
+      <w:numFmt w:val="lowerLetter"/>
+      <w:lvlText w:val="%5)"/>
+      <w:lvlJc w:val="left"/>
+      <w:pPr>
+        <w:ind w:left="2100" w:hanging="420"/>
+      </w:pPr>
+    </w:lvl>
+    <w:lvl w:ilvl="5" w:tplc="0409001B" w:tentative="1">
+      <w:start w:val="1"/>
+      <w:numFmt w:val="lowerRoman"/>
+      <w:lvlText w:val="%6."/>
+      <w:lvlJc w:val="right"/>
+      <w:pPr>
+        <w:ind w:left="2520" w:hanging="420"/>
+      </w:pPr>
+    </w:lvl>
+    <w:lvl w:ilvl="6" w:tplc="0409000F" w:tentative="1">
+      <w:start w:val="1"/>
+      <w:numFmt w:val="decimal"/>
+      <w:lvlText w:val="%7."/>
+      <w:lvlJc w:val="left"/>
+      <w:pPr>
+        <w:ind w:left="2940" w:hanging="420"/>
+      </w:pPr>
+    </w:lvl>
+    <w:lvl w:ilvl="7" w:tplc="04090019" w:tentative="1">
+      <w:start w:val="1"/>
+      <w:numFmt w:val="lowerLetter"/>
+      <w:lvlText w:val="%8)"/>
+      <w:lvlJc w:val="left"/>
+      <w:pPr>
+        <w:ind w:left="3360" w:hanging="420"/>
+      </w:pPr>
+    </w:lvl>
+    <w:lvl w:ilvl="8" w:tplc="0409001B" w:tentative="1">
+      <w:start w:val="1"/>
+      <w:numFmt w:val="lowerRoman"/>
+      <w:lvlText w:val="%9."/>
+      <w:lvlJc w:val="right"/>
+      <w:pPr>
+        <w:ind w:left="3780" w:hanging="420"/>
+      </w:pPr>
+    </w:lvl>
+  </w:abstractNum>
+  <w:abstractNum w:abstractNumId="2" w15:restartNumberingAfterBreak="0">
     <w:nsid w:val="4159471B"/>
     <w:multiLevelType w:val="multilevel"/>
     <w:tmpl w:val="57CA7C08"/>
@@ -1640,7 +3206,7 @@
       </w:pPr>
     </w:lvl>
   </w:abstractNum>
-  <w:abstractNum w:abstractNumId="2" w15:restartNumberingAfterBreak="0">
+  <w:abstractNum w:abstractNumId="3" w15:restartNumberingAfterBreak="0">
     <w:nsid w:val="425164ED"/>
     <w:multiLevelType w:val="multilevel"/>
     <w:tmpl w:val="0A3E6C9A"/>
@@ -1773,9 +3339,12 @@
     <w:abstractNumId w:val="0"/>
   </w:num>
   <w:num w:numId="2">
+    <w:abstractNumId w:val="3"/>
+  </w:num>
+  <w:num w:numId="3">
     <w:abstractNumId w:val="2"/>
   </w:num>
-  <w:num w:numId="3">
+  <w:num w:numId="4">
     <w:abstractNumId w:val="1"/>
   </w:num>
 </w:numbering>
@@ -2198,6 +3767,29 @@
       <w:szCs w:val="44"/>
     </w:rPr>
   </w:style>
+  <w:style w:type="paragraph" w:styleId="2">
+    <w:name w:val="heading 2"/>
+    <w:basedOn w:val="a"/>
+    <w:next w:val="a"/>
+    <w:link w:val="20"/>
+    <w:uiPriority w:val="9"/>
+    <w:unhideWhenUsed/>
+    <w:qFormat/>
+    <w:rsid w:val="00137B9D"/>
+    <w:pPr>
+      <w:keepNext/>
+      <w:keepLines/>
+      <w:spacing w:before="260" w:after="260" w:line="416" w:lineRule="auto"/>
+      <w:outlineLvl w:val="1"/>
+    </w:pPr>
+    <w:rPr>
+      <w:rFonts w:asciiTheme="majorHAnsi" w:eastAsiaTheme="majorEastAsia" w:hAnsiTheme="majorHAnsi" w:cstheme="majorBidi"/>
+      <w:b/>
+      <w:bCs/>
+      <w:sz w:val="32"/>
+      <w:szCs w:val="32"/>
+    </w:rPr>
+  </w:style>
   <w:style w:type="character" w:default="1" w:styleId="a0">
     <w:name w:val="Default Paragraph Font"/>
     <w:uiPriority w:val="1"/>
@@ -2258,6 +3850,55 @@
     <w:pPr>
       <w:ind w:firstLineChars="200" w:firstLine="420"/>
     </w:pPr>
+  </w:style>
+  <w:style w:type="character" w:customStyle="1" w:styleId="hljs-string">
+    <w:name w:val="hljs-string"/>
+    <w:basedOn w:val="a0"/>
+    <w:rsid w:val="00240EB1"/>
+  </w:style>
+  <w:style w:type="character" w:customStyle="1" w:styleId="hljs-keyword">
+    <w:name w:val="hljs-keyword"/>
+    <w:basedOn w:val="a0"/>
+    <w:rsid w:val="00240EB1"/>
+  </w:style>
+  <w:style w:type="character" w:customStyle="1" w:styleId="20">
+    <w:name w:val="标题 2 字符"/>
+    <w:basedOn w:val="a0"/>
+    <w:link w:val="2"/>
+    <w:uiPriority w:val="9"/>
+    <w:rsid w:val="00137B9D"/>
+    <w:rPr>
+      <w:rFonts w:asciiTheme="majorHAnsi" w:eastAsiaTheme="majorEastAsia" w:hAnsiTheme="majorHAnsi" w:cstheme="majorBidi"/>
+      <w:b/>
+      <w:bCs/>
+      <w:sz w:val="32"/>
+      <w:szCs w:val="32"/>
+    </w:rPr>
+  </w:style>
+  <w:style w:type="paragraph" w:styleId="a5">
+    <w:name w:val="Balloon Text"/>
+    <w:basedOn w:val="a"/>
+    <w:link w:val="a6"/>
+    <w:uiPriority w:val="99"/>
+    <w:semiHidden/>
+    <w:unhideWhenUsed/>
+    <w:rsid w:val="00411D69"/>
+    <w:rPr>
+      <w:sz w:val="18"/>
+      <w:szCs w:val="18"/>
+    </w:rPr>
+  </w:style>
+  <w:style w:type="character" w:customStyle="1" w:styleId="a6">
+    <w:name w:val="批注框文本 字符"/>
+    <w:basedOn w:val="a0"/>
+    <w:link w:val="a5"/>
+    <w:uiPriority w:val="99"/>
+    <w:semiHidden/>
+    <w:rsid w:val="00411D69"/>
+    <w:rPr>
+      <w:sz w:val="18"/>
+      <w:szCs w:val="18"/>
+    </w:rPr>
   </w:style>
 </w:styles>
 </file>
